--- a/ScriptToChangeFileNames/Marni/Spagna/Spagna tradotta_ES_CAT_final/Marni_Spagna tradotta_ES_CAT_final_SPANISH-Spagna_Marni-based privacy notice-final_ES_DEF.docx
+++ b/ScriptToChangeFileNames/Marni/Spagna/Spagna tradotta_ES_CAT_final/Marni_Spagna tradotta_ES_CAT_final_SPANISH-Spagna_Marni-based privacy notice-final_ES_DEF.docx
@@ -7265,7 +7265,7 @@
 </file>
 
 <file path=customXml/itemProps2.xml><?xml version="1.0" encoding="utf-8"?>
-<ds:datastoreItem xmlns:ds="http://schemas.openxmlformats.org/officeDocument/2006/customXml" ds:itemID="{21EA736D-9371-4238-8B84-C5888E9DD836}"/>
+<ds:datastoreItem xmlns:ds="http://schemas.openxmlformats.org/officeDocument/2006/customXml" ds:itemID="{E17B42D2-3CB5-4DA8-B1EE-0F5A1F18D146}"/>
 </file>
 
 <file path=customXml/itemProps3.xml><?xml version="1.0" encoding="utf-8"?>
